--- a/Produccion/Clase5_DeberesDiapositivas.docx
+++ b/Produccion/Clase5_DeberesDiapositivas.docx
@@ -59,15 +59,7 @@
         </w:numPr>
       </w:pPr>
       <w:r>
-        <w:t xml:space="preserve">Mockup/imagen del prototipo que represente un </w:t>
-      </w:r>
-      <w:proofErr w:type="spellStart"/>
-      <w:r>
-        <w:t>frame</w:t>
-      </w:r>
-      <w:proofErr w:type="spellEnd"/>
-      <w:r>
-        <w:t xml:space="preserve"> final del juego (collage de imágenes de otros juegos o las hacemos nosotros). Que se pueda ver:</w:t>
+        <w:t>Mockup/imagen del prototipo que represente un frame final del juego (collage de imágenes de otros juegos o las hacemos nosotros). Que se pueda ver:</w:t>
       </w:r>
     </w:p>
     <w:p>
@@ -141,15 +133,7 @@
         </w:tabs>
       </w:pPr>
       <w:r>
-        <w:t xml:space="preserve">2ª diapo: estructura de la </w:t>
-      </w:r>
-      <w:proofErr w:type="spellStart"/>
-      <w:r>
-        <w:t>gameplay</w:t>
-      </w:r>
-      <w:proofErr w:type="spellEnd"/>
-      <w:r>
-        <w:t>, cómo se gana y cómo se pierde</w:t>
+        <w:t>2ª diapo: estructura de la gameplay, cómo se gana y cómo se pierde</w:t>
       </w:r>
     </w:p>
     <w:p>
@@ -179,15 +163,7 @@
         </w:tabs>
       </w:pPr>
       <w:r>
-        <w:t xml:space="preserve">1 diapo para el control (teclado, </w:t>
-      </w:r>
-      <w:proofErr w:type="spellStart"/>
-      <w:r>
-        <w:t>gamepad</w:t>
-      </w:r>
-      <w:proofErr w:type="spellEnd"/>
-      <w:r>
-        <w:t>, ratón)</w:t>
+        <w:t>1 diapo para el control (teclado, gamepad, ratón)</w:t>
       </w:r>
     </w:p>
     <w:p>
@@ -232,15 +208,7 @@
         </w:tabs>
       </w:pPr>
       <w:r>
-        <w:t xml:space="preserve">1 diapo referencias con imágenes de </w:t>
-      </w:r>
-      <w:proofErr w:type="spellStart"/>
-      <w:r>
-        <w:t>frames</w:t>
-      </w:r>
-      <w:proofErr w:type="spellEnd"/>
-      <w:r>
-        <w:t xml:space="preserve"> y explicar por qué ese juego (iluminación, mecánicas o qué)</w:t>
+        <w:t>1 diapo referencias con imágenes de frames y explicar por qué ese juego (iluminación, mecánicas o qué)</w:t>
       </w:r>
     </w:p>
     <w:p>
@@ -257,28 +225,64 @@
     </w:p>
     <w:p>
       <w:r>
-        <w:t>U</w:t>
-      </w:r>
-      <w:r>
-        <w:t>nos 5 min</w:t>
-      </w:r>
-    </w:p>
-    <w:p>
-      <w:r>
-        <w:t xml:space="preserve">Google </w:t>
-      </w:r>
-      <w:proofErr w:type="spellStart"/>
-      <w:r>
-        <w:t>Slides</w:t>
-      </w:r>
-      <w:proofErr w:type="spellEnd"/>
-    </w:p>
-    <w:p>
-      <w:pPr>
+        <w:t>Unos 5 min</w:t>
+      </w:r>
+    </w:p>
+    <w:p>
+      <w:r>
+        <w:t>Google Slides</w:t>
+      </w:r>
+    </w:p>
+    <w:p>
+      <w:r>
+        <w:br w:type="page"/>
+      </w:r>
+    </w:p>
+    <w:p>
+      <w:pPr>
+        <w:pStyle w:val="Prrafodelista"/>
+        <w:numPr>
+          <w:ilvl w:val="0"/>
+          <w:numId w:val="1"/>
+        </w:numPr>
         <w:tabs>
           <w:tab w:val="left" w:pos="3491"/>
         </w:tabs>
       </w:pPr>
+      <w:r>
+        <w:lastRenderedPageBreak/>
+        <w:t>Subir hacia arriba? O horizontal</w:t>
+      </w:r>
+    </w:p>
+    <w:p>
+      <w:pPr>
+        <w:pStyle w:val="Prrafodelista"/>
+        <w:numPr>
+          <w:ilvl w:val="0"/>
+          <w:numId w:val="1"/>
+        </w:numPr>
+        <w:tabs>
+          <w:tab w:val="left" w:pos="3491"/>
+        </w:tabs>
+      </w:pPr>
+      <w:r>
+        <w:t>Castillo, tren, gigante, dragon</w:t>
+      </w:r>
+    </w:p>
+    <w:p>
+      <w:pPr>
+        <w:pStyle w:val="Prrafodelista"/>
+        <w:numPr>
+          <w:ilvl w:val="0"/>
+          <w:numId w:val="1"/>
+        </w:numPr>
+        <w:tabs>
+          <w:tab w:val="left" w:pos="3491"/>
+        </w:tabs>
+      </w:pPr>
+      <w:r>
+        <w:t>Acompañante (personaje/espitiru)</w:t>
+      </w:r>
     </w:p>
     <w:sectPr>
       <w:pgSz w:w="11906" w:h="16838"/>
